--- a/assets/Raphael_Silva_Resume.docx
+++ b/assets/Raphael_Silva_Resume.docx
@@ -115,6 +115,7 @@
           <w:rFonts w:ascii="Aptos" w:hAnsi="Aptos"/>
           <w:sz w:val="20"/>
           <w:szCs w:val="20"/>
+          <w:lang w:val="pt-BR"/>
         </w:rPr>
       </w:pPr>
       <w:r>
@@ -123,6 +124,7 @@
           <w:i/>
           <w:sz w:val="20"/>
           <w:szCs w:val="20"/>
+          <w:lang w:val="pt-BR"/>
         </w:rPr>
         <w:t xml:space="preserve">LinkedIn: </w:t>
       </w:r>
@@ -134,6 +136,7 @@
             <w:i/>
             <w:sz w:val="20"/>
             <w:szCs w:val="20"/>
+            <w:lang w:val="pt-BR"/>
           </w:rPr>
           <w:t>www.linkedin.com/in/raphael-silveira-s</w:t>
         </w:r>
@@ -144,10 +147,12 @@
           <w:i/>
           <w:sz w:val="20"/>
           <w:szCs w:val="20"/>
+          <w:lang w:val="pt-BR"/>
         </w:rPr>
         <w:t xml:space="preserve"> | </w:t>
       </w:r>
       <w:hyperlink r:id="rId8" w:tooltip="null" w:history="1">
+        <w:proofErr w:type="spellStart"/>
         <w:r>
           <w:rPr>
             <w:rStyle w:val="Hyperlink"/>
@@ -155,8 +160,43 @@
             <w:i/>
             <w:sz w:val="20"/>
             <w:szCs w:val="20"/>
+            <w:lang w:val="pt-BR"/>
           </w:rPr>
-          <w:t>raphael-silva-engineer.github.io</w:t>
+          <w:t>raphael</w:t>
+        </w:r>
+        <w:proofErr w:type="spellEnd"/>
+        <w:r>
+          <w:rPr>
+            <w:rStyle w:val="Hyperlink"/>
+            <w:rFonts w:ascii="Aptos" w:hAnsi="Aptos"/>
+            <w:i/>
+            <w:sz w:val="20"/>
+            <w:szCs w:val="20"/>
+            <w:lang w:val="pt-BR"/>
+          </w:rPr>
+          <w:t>-silva-</w:t>
+        </w:r>
+        <w:r>
+          <w:rPr>
+            <w:rStyle w:val="Hyperlink"/>
+            <w:rFonts w:ascii="Aptos" w:hAnsi="Aptos"/>
+            <w:i/>
+            <w:sz w:val="20"/>
+            <w:szCs w:val="20"/>
+            <w:lang w:val="pt-BR"/>
+          </w:rPr>
+          <w:t>por</w:t>
+        </w:r>
+        <w:r>
+          <w:rPr>
+            <w:rStyle w:val="Hyperlink"/>
+            <w:rFonts w:ascii="Aptos" w:hAnsi="Aptos"/>
+            <w:i/>
+            <w:sz w:val="20"/>
+            <w:szCs w:val="20"/>
+            <w:lang w:val="pt-BR"/>
+          </w:rPr>
+          <w:t>tfolio</w:t>
         </w:r>
       </w:hyperlink>
     </w:p>
@@ -202,31 +242,7 @@
           <w:sz w:val="20"/>
           <w:szCs w:val="20"/>
         </w:rPr>
-        <w:t xml:space="preserve">Hands-on Mechanical Engineer with over 15 years of experience designing, prototyping, and building custom automation and motion-based electromechanical systems from the ground up. Proven expertise in generating and </w:t>
-      </w:r>
-      <w:proofErr w:type="gramStart"/>
-      <w:r>
-        <w:rPr>
-          <w:rFonts w:ascii="Aptos" w:eastAsiaTheme="minorEastAsia" w:hAnsi="Aptos" w:cstheme="minorBidi"/>
-          <w:b w:val="0"/>
-          <w:bCs w:val="0"/>
-          <w:color w:val="auto"/>
-          <w:sz w:val="20"/>
-          <w:szCs w:val="20"/>
-        </w:rPr>
-        <w:t>iterating on</w:t>
-      </w:r>
-      <w:proofErr w:type="gramEnd"/>
-      <w:r>
-        <w:rPr>
-          <w:rFonts w:ascii="Aptos" w:eastAsiaTheme="minorEastAsia" w:hAnsi="Aptos" w:cstheme="minorBidi"/>
-          <w:b w:val="0"/>
-          <w:bCs w:val="0"/>
-          <w:color w:val="auto"/>
-          <w:sz w:val="20"/>
-          <w:szCs w:val="20"/>
-        </w:rPr>
-        <w:t xml:space="preserve"> complex robotic systems, from precision motion and manipulation to full system integration and bring-up. Skilled in integrating microcontrollers, PLCs, sensors, and actuators to deliver robust solutions for advanced manufacturing challenges. A passionate problem-solver committed to owning the entire project lifecycle, from welding and wiring to firmware and final commissioning.</w:t>
+        <w:t>Hands-on Mechanical Engineer with over 15 years of experience designing, prototyping, and building custom automation and motion-based electromechanical systems from the ground up. Proven expertise in generating and iterating on complex robotic systems, from precision motion and manipulation to full system integration and bring-up. Skilled in integrating microcontrollers, PLCs, sensors, and actuators to deliver robust solutions for advanced manufacturing challenges. A passionate problem-solver committed to owning the entire project lifecycle, from welding and wiring to firmware and final commissioning.</w:t>
       </w:r>
     </w:p>
     <w:p>
@@ -533,6 +549,7 @@
           <w:rFonts w:ascii="Aptos" w:hAnsi="Aptos"/>
           <w:sz w:val="24"/>
           <w:szCs w:val="24"/>
+          <w:lang w:val="pt-BR"/>
         </w:rPr>
       </w:pPr>
       <w:r>
@@ -540,6 +557,7 @@
           <w:rFonts w:ascii="Aptos" w:hAnsi="Aptos"/>
           <w:sz w:val="24"/>
           <w:szCs w:val="24"/>
+          <w:lang w:val="pt-BR"/>
         </w:rPr>
         <w:t>Professional Experience</w:t>
       </w:r>
@@ -552,6 +570,7 @@
           <w:b/>
           <w:sz w:val="20"/>
           <w:szCs w:val="20"/>
+          <w:lang w:val="pt-BR"/>
         </w:rPr>
       </w:pPr>
       <w:r>
@@ -561,63 +580,30 @@
           <w:bCs/>
           <w:sz w:val="20"/>
           <w:szCs w:val="20"/>
+          <w:lang w:val="pt-BR"/>
         </w:rPr>
-        <w:t xml:space="preserve">SIMA </w:t>
+        <w:t>SIMA Projetos e Soluções Industriais</w:t>
+      </w:r>
+      <w:r>
+        <w:rPr>
+          <w:rFonts w:ascii="Aptos" w:hAnsi="Aptos"/>
+          <w:b/>
+          <w:sz w:val="20"/>
+          <w:szCs w:val="20"/>
+          <w:lang w:val="pt-BR"/>
+        </w:rPr>
+        <w:t xml:space="preserve"> – Belo Horizonte, </w:t>
       </w:r>
       <w:proofErr w:type="spellStart"/>
       <w:r>
         <w:rPr>
           <w:rFonts w:ascii="Aptos" w:hAnsi="Aptos"/>
           <w:b/>
-          <w:bCs/>
           <w:sz w:val="20"/>
           <w:szCs w:val="20"/>
+          <w:lang w:val="pt-BR"/>
         </w:rPr>
-        <w:t>Projetos</w:t>
-      </w:r>
-      <w:proofErr w:type="spellEnd"/>
-      <w:r>
-        <w:rPr>
-          <w:rFonts w:ascii="Aptos" w:hAnsi="Aptos"/>
-          <w:b/>
-          <w:bCs/>
-          <w:sz w:val="20"/>
-          <w:szCs w:val="20"/>
-        </w:rPr>
-        <w:t xml:space="preserve"> e </w:t>
-      </w:r>
-      <w:proofErr w:type="spellStart"/>
-      <w:r>
-        <w:rPr>
-          <w:rFonts w:ascii="Aptos" w:hAnsi="Aptos"/>
-          <w:b/>
-          <w:bCs/>
-          <w:sz w:val="20"/>
-          <w:szCs w:val="20"/>
-        </w:rPr>
-        <w:t>Soluções</w:t>
-      </w:r>
-      <w:proofErr w:type="spellEnd"/>
-      <w:r>
-        <w:rPr>
-          <w:rFonts w:ascii="Aptos" w:hAnsi="Aptos"/>
-          <w:b/>
-          <w:bCs/>
-          <w:sz w:val="20"/>
-          <w:szCs w:val="20"/>
-        </w:rPr>
-        <w:t xml:space="preserve"> </w:t>
-      </w:r>
-      <w:proofErr w:type="spellStart"/>
-      <w:r>
-        <w:rPr>
-          <w:rFonts w:ascii="Aptos" w:hAnsi="Aptos"/>
-          <w:b/>
-          <w:bCs/>
-          <w:sz w:val="20"/>
-          <w:szCs w:val="20"/>
-        </w:rPr>
-        <w:t>Industriais</w:t>
+        <w:t>Brazil</w:t>
       </w:r>
       <w:proofErr w:type="spellEnd"/>
       <w:r>
@@ -626,8 +612,9 @@
           <w:b/>
           <w:sz w:val="20"/>
           <w:szCs w:val="20"/>
+          <w:lang w:val="pt-BR"/>
         </w:rPr>
-        <w:t xml:space="preserve"> – Belo Horizonte, Brazil </w:t>
+        <w:t xml:space="preserve"> </w:t>
       </w:r>
     </w:p>
     <w:p>
@@ -867,25 +854,7 @@
           <w:sz w:val="20"/>
           <w:szCs w:val="20"/>
         </w:rPr>
-        <w:t xml:space="preserve">My Contribution: As development leader, I designed the complete mechatronic system, integrating an Omron AMR platform with custom sensor arrays (LIDAR, vision) and Arduino-based controls. </w:t>
-      </w:r>
-      <w:proofErr w:type="gramStart"/>
-      <w:r>
-        <w:rPr>
-          <w:rFonts w:ascii="Aptos" w:hAnsi="Aptos"/>
-          <w:sz w:val="20"/>
-          <w:szCs w:val="20"/>
-        </w:rPr>
-        <w:t>Personally</w:t>
-      </w:r>
-      <w:proofErr w:type="gramEnd"/>
-      <w:r>
-        <w:rPr>
-          <w:rFonts w:ascii="Aptos" w:hAnsi="Aptos"/>
-          <w:sz w:val="20"/>
-          <w:szCs w:val="20"/>
-        </w:rPr>
-        <w:t xml:space="preserve"> handled the 3D modeling, weight distribution analysis, and initial firmware programming for sensor and safety system integration.</w:t>
+        <w:t>My Contribution: As development leader, I designed the complete mechatronic system, integrating an Omron AMR platform with custom sensor arrays (LIDAR, vision) and Arduino-based controls. Personally handled the 3D modeling, weight distribution analysis, and initial firmware programming for sensor and safety system integration.</w:t>
       </w:r>
     </w:p>
     <w:p>
@@ -1062,25 +1031,7 @@
           <w:szCs w:val="20"/>
         </w:rPr>
         <w:lastRenderedPageBreak/>
-        <w:t xml:space="preserve">My Contribution: Designed and prototyped an ultra-compact, water-cooled LED module housing and developed custom hydraulic connections that were unavailable on the market at the required size. Iterated on the design using 3D printing and mockups to validate </w:t>
-      </w:r>
-      <w:proofErr w:type="gramStart"/>
-      <w:r>
-        <w:rPr>
-          <w:rFonts w:ascii="Aptos" w:hAnsi="Aptos"/>
-          <w:sz w:val="20"/>
-          <w:szCs w:val="20"/>
-        </w:rPr>
-        <w:t>fit</w:t>
-      </w:r>
-      <w:proofErr w:type="gramEnd"/>
-      <w:r>
-        <w:rPr>
-          <w:rFonts w:ascii="Aptos" w:hAnsi="Aptos"/>
-          <w:sz w:val="20"/>
-          <w:szCs w:val="20"/>
-        </w:rPr>
-        <w:t xml:space="preserve"> and function before final fabrication.</w:t>
+        <w:t>My Contribution: Designed and prototyped an ultra-compact, water-cooled LED module housing and developed custom hydraulic connections that were unavailable on the market at the required size. Iterated on the design using 3D printing and mockups to validate fit and function before final fabrication.</w:t>
       </w:r>
     </w:p>
     <w:p>
@@ -1157,25 +1108,7 @@
           <w:sz w:val="20"/>
           <w:szCs w:val="20"/>
         </w:rPr>
-        <w:t xml:space="preserve">My Contribution: I developed the complete end-to-end solution. This included the 3D/2D mechanical design of the conveyor and its safety enclosures; hardware selection; and the development of the control system using an Arduino and a touch screen. I personally programmed the control logic and the interactive user interface, assembled and commissioned the electronics, and oversaw the final try-out at the client's facility. A key technical challenge was designing </w:t>
-      </w:r>
-      <w:proofErr w:type="gramStart"/>
-      <w:r>
-        <w:rPr>
-          <w:rFonts w:ascii="Aptos" w:hAnsi="Aptos"/>
-          <w:sz w:val="20"/>
-          <w:szCs w:val="20"/>
-        </w:rPr>
-        <w:t>the conveyor</w:t>
-      </w:r>
-      <w:proofErr w:type="gramEnd"/>
-      <w:r>
-        <w:rPr>
-          <w:rFonts w:ascii="Aptos" w:hAnsi="Aptos"/>
-          <w:sz w:val="20"/>
-          <w:szCs w:val="20"/>
-        </w:rPr>
-        <w:t xml:space="preserve"> mechanics to handle slender, lightweight products without tipping, while ensuring the safe integration of industrial UV emitters with the Arduino controller.</w:t>
+        <w:t>My Contribution: I developed the complete end-to-end solution. This included the 3D/2D mechanical design of the conveyor and its safety enclosures; hardware selection; and the development of the control system using an Arduino and a touch screen. I personally programmed the control logic and the interactive user interface, assembled and commissioned the electronics, and oversaw the final try-out at the client's facility. A key technical challenge was designing the conveyor mechanics to handle slender, lightweight products without tipping, while ensuring the safe integration of industrial UV emitters with the Arduino controller.</w:t>
       </w:r>
     </w:p>
     <w:p>
@@ -1189,6 +1122,7 @@
           <w:b/>
           <w:sz w:val="20"/>
           <w:szCs w:val="20"/>
+          <w:lang w:val="pt-BR"/>
         </w:rPr>
       </w:pPr>
       <w:r>
@@ -1198,41 +1132,30 @@
           <w:bCs/>
           <w:sz w:val="20"/>
           <w:szCs w:val="20"/>
+          <w:lang w:val="pt-BR"/>
         </w:rPr>
-        <w:t xml:space="preserve">AC </w:t>
+        <w:t>AC Implementos Rodoviários</w:t>
+      </w:r>
+      <w:r>
+        <w:rPr>
+          <w:rFonts w:ascii="Aptos" w:hAnsi="Aptos"/>
+          <w:b/>
+          <w:sz w:val="20"/>
+          <w:szCs w:val="20"/>
+          <w:lang w:val="pt-BR"/>
+        </w:rPr>
+        <w:t xml:space="preserve"> – Contagem, </w:t>
       </w:r>
       <w:proofErr w:type="spellStart"/>
       <w:r>
         <w:rPr>
           <w:rFonts w:ascii="Aptos" w:hAnsi="Aptos"/>
           <w:b/>
-          <w:bCs/>
           <w:sz w:val="20"/>
           <w:szCs w:val="20"/>
+          <w:lang w:val="pt-BR"/>
         </w:rPr>
-        <w:t>Implementos</w:t>
-      </w:r>
-      <w:proofErr w:type="spellEnd"/>
-      <w:r>
-        <w:rPr>
-          <w:rFonts w:ascii="Aptos" w:hAnsi="Aptos"/>
-          <w:b/>
-          <w:bCs/>
-          <w:sz w:val="20"/>
-          <w:szCs w:val="20"/>
-        </w:rPr>
-        <w:t xml:space="preserve"> </w:t>
-      </w:r>
-      <w:proofErr w:type="spellStart"/>
-      <w:r>
-        <w:rPr>
-          <w:rFonts w:ascii="Aptos" w:hAnsi="Aptos"/>
-          <w:b/>
-          <w:bCs/>
-          <w:sz w:val="20"/>
-          <w:szCs w:val="20"/>
-        </w:rPr>
-        <w:t>Rodoviários</w:t>
+        <w:t>Brazil</w:t>
       </w:r>
       <w:proofErr w:type="spellEnd"/>
       <w:r>
@@ -1241,28 +1164,9 @@
           <w:b/>
           <w:sz w:val="20"/>
           <w:szCs w:val="20"/>
+          <w:lang w:val="pt-BR"/>
         </w:rPr>
-        <w:t xml:space="preserve"> – </w:t>
-      </w:r>
-      <w:proofErr w:type="spellStart"/>
-      <w:r>
-        <w:rPr>
-          <w:rFonts w:ascii="Aptos" w:hAnsi="Aptos"/>
-          <w:b/>
-          <w:sz w:val="20"/>
-          <w:szCs w:val="20"/>
-        </w:rPr>
-        <w:t>Contagem</w:t>
-      </w:r>
-      <w:proofErr w:type="spellEnd"/>
-      <w:r>
-        <w:rPr>
-          <w:rFonts w:ascii="Aptos" w:hAnsi="Aptos"/>
-          <w:b/>
-          <w:sz w:val="20"/>
-          <w:szCs w:val="20"/>
-        </w:rPr>
-        <w:t xml:space="preserve">, Brazil </w:t>
+        <w:t xml:space="preserve"> </w:t>
       </w:r>
     </w:p>
     <w:p>
@@ -1276,6 +1180,7 @@
           <w:bCs/>
           <w:sz w:val="20"/>
           <w:szCs w:val="20"/>
+          <w:lang w:val="pt-BR"/>
         </w:rPr>
       </w:pPr>
       <w:r>
@@ -1286,6 +1191,7 @@
           <w:iCs/>
           <w:sz w:val="20"/>
           <w:szCs w:val="20"/>
+          <w:lang w:val="pt-BR"/>
         </w:rPr>
         <w:t>Project Manager</w:t>
       </w:r>
@@ -1295,6 +1201,7 @@
           <w:bCs/>
           <w:sz w:val="20"/>
           <w:szCs w:val="20"/>
+          <w:lang w:val="pt-BR"/>
         </w:rPr>
         <w:t xml:space="preserve"> | 2014 – 2016</w:t>
       </w:r>
@@ -1733,6 +1640,7 @@
           <w:rFonts w:ascii="Aptos" w:hAnsi="Aptos"/>
           <w:sz w:val="20"/>
           <w:szCs w:val="20"/>
+          <w:lang w:val="pt-BR"/>
         </w:rPr>
       </w:pPr>
       <w:r>
@@ -1740,8 +1648,29 @@
           <w:rFonts w:ascii="Aptos" w:hAnsi="Aptos"/>
           <w:sz w:val="20"/>
           <w:szCs w:val="20"/>
+          <w:lang w:val="pt-BR"/>
         </w:rPr>
-        <w:t>Centro Universitário de Belo Horizonte (UNIBH), Brazil – 2021</w:t>
+        <w:t xml:space="preserve">Centro Universitário de Belo Horizonte (UNIBH), </w:t>
+      </w:r>
+      <w:proofErr w:type="spellStart"/>
+      <w:r>
+        <w:rPr>
+          <w:rFonts w:ascii="Aptos" w:hAnsi="Aptos"/>
+          <w:sz w:val="20"/>
+          <w:szCs w:val="20"/>
+          <w:lang w:val="pt-BR"/>
+        </w:rPr>
+        <w:t>Brazil</w:t>
+      </w:r>
+      <w:proofErr w:type="spellEnd"/>
+      <w:r>
+        <w:rPr>
+          <w:rFonts w:ascii="Aptos" w:hAnsi="Aptos"/>
+          <w:sz w:val="20"/>
+          <w:szCs w:val="20"/>
+          <w:lang w:val="pt-BR"/>
+        </w:rPr>
+        <w:t xml:space="preserve"> – 2021</w:t>
       </w:r>
     </w:p>
     <w:p>
@@ -1798,23 +1727,13 @@
           <w:szCs w:val="20"/>
         </w:rPr>
       </w:pPr>
-      <w:proofErr w:type="gramStart"/>
       <w:r>
         <w:rPr>
           <w:rFonts w:ascii="Aptos" w:hAnsi="Aptos"/>
           <w:sz w:val="20"/>
           <w:szCs w:val="20"/>
         </w:rPr>
-        <w:t>Acquired</w:t>
-      </w:r>
-      <w:proofErr w:type="gramEnd"/>
-      <w:r>
-        <w:rPr>
-          <w:rFonts w:ascii="Aptos" w:hAnsi="Aptos"/>
-          <w:sz w:val="20"/>
-          <w:szCs w:val="20"/>
-        </w:rPr>
-        <w:t xml:space="preserve"> foundational skills in Python for engineering applications, including scripting, logic, and basic automation tasks.</w:t>
+        <w:t>Acquired foundational skills in Python for engineering applications, including scripting, logic, and basic automation tasks.</w:t>
       </w:r>
     </w:p>
     <w:p>
@@ -6755,6 +6674,7 @@
   <w:style w:type="character" w:default="1" w:styleId="Fontepargpadro">
     <w:name w:val="Default Paragraph Font"/>
     <w:uiPriority w:val="1"/>
+    <w:semiHidden/>
     <w:unhideWhenUsed/>
   </w:style>
   <w:style w:type="table" w:default="1" w:styleId="Tabelanormal">
@@ -17576,6 +17496,18 @@
     <w:basedOn w:val="Fontepargpadro"/>
     <w:rsid w:val="000B6303"/>
   </w:style>
+  <w:style w:type="character" w:styleId="HiperlinkVisitado">
+    <w:name w:val="FollowedHyperlink"/>
+    <w:basedOn w:val="Fontepargpadro"/>
+    <w:uiPriority w:val="99"/>
+    <w:semiHidden/>
+    <w:unhideWhenUsed/>
+    <w:rsid w:val="00063B6C"/>
+    <w:rPr>
+      <w:color w:val="800080" w:themeColor="followedHyperlink"/>
+      <w:u w:val="single"/>
+    </w:rPr>
+  </w:style>
 </w:styles>
 </file>
 

--- a/assets/Raphael_Silva_Resume.docx
+++ b/assets/Raphael_Silva_Resume.docx
@@ -1439,6 +1439,7 @@
         <w:rPr>
           <w:rFonts w:ascii="Aptos" w:hAnsi="Aptos"/>
           <w:b/>
+          <w:bCs/>
           <w:sz w:val="20"/>
           <w:szCs w:val="20"/>
         </w:rPr>
@@ -1451,7 +1452,7 @@
           <w:sz w:val="20"/>
           <w:szCs w:val="20"/>
         </w:rPr>
-        <w:t>PERSONAL PROJECTS &amp; HANDS-ON PASSION</w:t>
+        <w:t>Personal Projects &amp; Hands-on Passion</w:t>
       </w:r>
     </w:p>
     <w:p>
@@ -1460,7 +1461,6 @@
           <w:tab w:val="left" w:pos="709"/>
         </w:tabs>
         <w:spacing w:before="40" w:after="0" w:line="240" w:lineRule="auto"/>
-        <w:jc w:val="both"/>
         <w:rPr>
           <w:rFonts w:ascii="Aptos" w:hAnsi="Aptos"/>
           <w:bCs/>
@@ -6674,7 +6674,6 @@
   <w:style w:type="character" w:default="1" w:styleId="Fontepargpadro">
     <w:name w:val="Default Paragraph Font"/>
     <w:uiPriority w:val="1"/>
-    <w:semiHidden/>
     <w:unhideWhenUsed/>
   </w:style>
   <w:style w:type="table" w:default="1" w:styleId="Tabelanormal">
